--- a/L_Notes/L2_notes.docx
+++ b/L_Notes/L2_notes.docx
@@ -6471,12 +6471,506 @@
           <w:szCs w:val="20"/>
         </w:rPr>
       </w:pPr>
+    </w:p>
+    <w:p>
+      <w:pPr>
+        <w:rPr>
+          <w:color w:val="0070C0"/>
+          <w:sz w:val="20"/>
+          <w:szCs w:val="20"/>
+        </w:rPr>
+      </w:pPr>
+      <w:r>
+        <w:rPr>
+          <w:b/>
+          <w:color w:val="0070C0"/>
+          <w:sz w:val="20"/>
+          <w:szCs w:val="20"/>
+        </w:rPr>
+        <w:t>Selection Sort</w:t>
+      </w:r>
+    </w:p>
+    <w:p>
+      <w:pPr>
+        <w:rPr>
+          <w:color w:val="0070C0"/>
+          <w:sz w:val="20"/>
+          <w:szCs w:val="20"/>
+        </w:rPr>
+      </w:pPr>
+    </w:p>
+    <w:p>
+      <w:pPr>
+        <w:rPr>
+          <w:color w:val="000000" w:themeColor="text1"/>
+          <w:sz w:val="20"/>
+          <w:szCs w:val="20"/>
+        </w:rPr>
+      </w:pPr>
+      <w:r>
+        <w:rPr>
+          <w:color w:val="000000" w:themeColor="text1"/>
+          <w:sz w:val="20"/>
+          <w:szCs w:val="20"/>
+        </w:rPr>
+        <w:t>How it works:</w:t>
+      </w:r>
+    </w:p>
+    <w:p>
+      <w:pPr>
+        <w:pStyle w:val="ListParagraph"/>
+        <w:numPr>
+          <w:ilvl w:val="0"/>
+          <w:numId w:val="26"/>
+        </w:numPr>
+        <w:rPr>
+          <w:color w:val="000000" w:themeColor="text1"/>
+          <w:sz w:val="20"/>
+          <w:szCs w:val="20"/>
+        </w:rPr>
+      </w:pPr>
+      <w:r>
+        <w:rPr>
+          <w:color w:val="000000" w:themeColor="text1"/>
+          <w:sz w:val="20"/>
+          <w:szCs w:val="20"/>
+        </w:rPr>
+        <w:t>Find smallest element, put it into first array slot</w:t>
+      </w:r>
+    </w:p>
+    <w:p>
+      <w:pPr>
+        <w:pStyle w:val="ListParagraph"/>
+        <w:numPr>
+          <w:ilvl w:val="0"/>
+          <w:numId w:val="26"/>
+        </w:numPr>
+        <w:rPr>
+          <w:color w:val="000000" w:themeColor="text1"/>
+          <w:sz w:val="20"/>
+          <w:szCs w:val="20"/>
+        </w:rPr>
+      </w:pPr>
+      <w:r>
+        <w:rPr>
+          <w:color w:val="000000" w:themeColor="text1"/>
+          <w:sz w:val="20"/>
+          <w:szCs w:val="20"/>
+        </w:rPr>
+        <w:t>Find the next smallest element, put it into the second array slot</w:t>
+      </w:r>
+    </w:p>
+    <w:p>
+      <w:pPr>
+        <w:pStyle w:val="ListParagraph"/>
+        <w:numPr>
+          <w:ilvl w:val="0"/>
+          <w:numId w:val="26"/>
+        </w:numPr>
+        <w:rPr>
+          <w:color w:val="000000" w:themeColor="text1"/>
+          <w:sz w:val="20"/>
+          <w:szCs w:val="20"/>
+        </w:rPr>
+      </w:pPr>
+      <w:r>
+        <w:rPr>
+          <w:color w:val="000000" w:themeColor="text1"/>
+          <w:sz w:val="20"/>
+          <w:szCs w:val="20"/>
+        </w:rPr>
+        <w:t>Iterate until done.</w:t>
+      </w:r>
+    </w:p>
+    <w:p>
+      <w:pPr>
+        <w:rPr>
+          <w:color w:val="000000" w:themeColor="text1"/>
+          <w:sz w:val="20"/>
+          <w:szCs w:val="20"/>
+        </w:rPr>
+      </w:pPr>
+    </w:p>
+    <w:p>
+      <w:pPr>
+        <w:rPr>
+          <w:color w:val="000000" w:themeColor="text1"/>
+          <w:sz w:val="20"/>
+          <w:szCs w:val="20"/>
+        </w:rPr>
+      </w:pPr>
+      <w:r>
+        <w:rPr>
+          <w:color w:val="000000" w:themeColor="text1"/>
+          <w:sz w:val="20"/>
+          <w:szCs w:val="20"/>
+        </w:rPr>
+        <w:t>Cost Analysis:</w:t>
+      </w:r>
+    </w:p>
+    <w:p>
+      <w:pPr>
+        <w:pStyle w:val="ListParagraph"/>
+        <w:numPr>
+          <w:ilvl w:val="0"/>
+          <w:numId w:val="27"/>
+        </w:numPr>
+        <w:rPr>
+          <w:color w:val="000000" w:themeColor="text1"/>
+          <w:sz w:val="20"/>
+          <w:szCs w:val="20"/>
+        </w:rPr>
+      </w:pPr>
+      <w:r>
+        <w:rPr>
+          <w:color w:val="000000" w:themeColor="text1"/>
+          <w:sz w:val="20"/>
+          <w:szCs w:val="20"/>
+        </w:rPr>
+        <w:t>1</w:t>
+      </w:r>
+      <w:r>
+        <w:rPr>
+          <w:color w:val="000000" w:themeColor="text1"/>
+          <w:sz w:val="20"/>
+          <w:szCs w:val="20"/>
+          <w:vertAlign w:val="superscript"/>
+        </w:rPr>
+        <w:t>st</w:t>
+      </w:r>
+      <w:r>
+        <w:rPr>
+          <w:color w:val="000000" w:themeColor="text1"/>
+          <w:sz w:val="20"/>
+          <w:szCs w:val="20"/>
+        </w:rPr>
+        <w:t xml:space="preserve"> pass </w:t>
+      </w:r>
+      <w:r>
+        <w:rPr>
+          <w:color w:val="000000" w:themeColor="text1"/>
+          <w:sz w:val="20"/>
+          <w:szCs w:val="20"/>
+        </w:rPr>
+        <w:sym w:font="Wingdings" w:char="F0E0"/>
+      </w:r>
+      <w:r>
+        <w:rPr>
+          <w:color w:val="000000" w:themeColor="text1"/>
+          <w:sz w:val="20"/>
+          <w:szCs w:val="20"/>
+        </w:rPr>
+        <w:t xml:space="preserve"> n – 1 </w:t>
+      </w:r>
+      <w:r>
+        <w:rPr>
+          <w:color w:val="000000" w:themeColor="text1"/>
+          <w:sz w:val="20"/>
+          <w:szCs w:val="20"/>
+        </w:rPr>
+        <w:t>comparisons, 1 swap</w:t>
+      </w:r>
+    </w:p>
+    <w:p>
+      <w:pPr>
+        <w:pStyle w:val="ListParagraph"/>
+        <w:numPr>
+          <w:ilvl w:val="0"/>
+          <w:numId w:val="27"/>
+        </w:numPr>
+        <w:rPr>
+          <w:color w:val="000000" w:themeColor="text1"/>
+          <w:sz w:val="20"/>
+          <w:szCs w:val="20"/>
+        </w:rPr>
+      </w:pPr>
+      <w:r>
+        <w:rPr>
+          <w:color w:val="000000" w:themeColor="text1"/>
+          <w:sz w:val="20"/>
+          <w:szCs w:val="20"/>
+        </w:rPr>
+        <w:t>2</w:t>
+      </w:r>
+      <w:r>
+        <w:rPr>
+          <w:color w:val="000000" w:themeColor="text1"/>
+          <w:sz w:val="20"/>
+          <w:szCs w:val="20"/>
+          <w:vertAlign w:val="superscript"/>
+        </w:rPr>
+        <w:t>nd</w:t>
+      </w:r>
+      <w:r>
+        <w:rPr>
+          <w:color w:val="000000" w:themeColor="text1"/>
+          <w:sz w:val="20"/>
+          <w:szCs w:val="20"/>
+        </w:rPr>
+        <w:t xml:space="preserve"> past </w:t>
+      </w:r>
+      <w:r>
+        <w:rPr>
+          <w:color w:val="000000" w:themeColor="text1"/>
+          <w:sz w:val="20"/>
+          <w:szCs w:val="20"/>
+        </w:rPr>
+        <w:sym w:font="Wingdings" w:char="F0E0"/>
+      </w:r>
+      <w:r>
+        <w:rPr>
+          <w:color w:val="000000" w:themeColor="text1"/>
+          <w:sz w:val="20"/>
+          <w:szCs w:val="20"/>
+        </w:rPr>
+        <w:t xml:space="preserve"> </w:t>
+      </w:r>
+      <w:r>
+        <w:rPr>
+          <w:color w:val="000000" w:themeColor="text1"/>
+          <w:sz w:val="20"/>
+          <w:szCs w:val="20"/>
+        </w:rPr>
+        <w:t>n – 2 comparisons, 1 swap</w:t>
+      </w:r>
+    </w:p>
+    <w:p>
+      <w:pPr>
+        <w:pStyle w:val="ListParagraph"/>
+        <w:numPr>
+          <w:ilvl w:val="0"/>
+          <w:numId w:val="27"/>
+        </w:numPr>
+        <w:rPr>
+          <w:color w:val="000000" w:themeColor="text1"/>
+          <w:sz w:val="20"/>
+          <w:szCs w:val="20"/>
+        </w:rPr>
+      </w:pPr>
+      <w:r>
+        <w:rPr>
+          <w:color w:val="000000" w:themeColor="text1"/>
+          <w:sz w:val="20"/>
+          <w:szCs w:val="20"/>
+        </w:rPr>
+        <w:t xml:space="preserve">last pass </w:t>
+      </w:r>
+      <w:r>
+        <w:rPr>
+          <w:color w:val="000000" w:themeColor="text1"/>
+          <w:sz w:val="20"/>
+          <w:szCs w:val="20"/>
+        </w:rPr>
+        <w:sym w:font="Wingdings" w:char="F0E0"/>
+      </w:r>
+      <w:r>
+        <w:rPr>
+          <w:color w:val="000000" w:themeColor="text1"/>
+          <w:sz w:val="20"/>
+          <w:szCs w:val="20"/>
+        </w:rPr>
+        <w:t xml:space="preserve"> 1 comparison, 1 swap</w:t>
+      </w:r>
+    </w:p>
+    <w:p>
+      <w:pPr>
+        <w:pStyle w:val="ListParagraph"/>
+        <w:numPr>
+          <w:ilvl w:val="0"/>
+          <w:numId w:val="27"/>
+        </w:numPr>
+        <w:rPr>
+          <w:color w:val="000000" w:themeColor="text1"/>
+          <w:sz w:val="20"/>
+          <w:szCs w:val="20"/>
+        </w:rPr>
+      </w:pPr>
+      <w:r>
+        <w:rPr>
+          <w:color w:val="000000" w:themeColor="text1"/>
+          <w:sz w:val="20"/>
+          <w:szCs w:val="20"/>
+        </w:rPr>
+        <w:t xml:space="preserve">Comparisons = </w:t>
+      </w:r>
+      <w:r>
+        <w:rPr>
+          <w:noProof/>
+          <w:color w:val="000000" w:themeColor="text1"/>
+          <w:sz w:val="20"/>
+          <w:szCs w:val="20"/>
+          <w:lang w:val="en-US"/>
+        </w:rPr>
+        <w:drawing>
+          <wp:inline distT="0" distB="0" distL="0" distR="0" wp14:anchorId="13E0F8E9" wp14:editId="02B7E0C9">
+            <wp:extent cx="2680335" cy="172197"/>
+            <wp:effectExtent l="0" t="0" r="0" b="5715"/>
+            <wp:docPr id="8" name="Picture 8"/>
+            <wp:cNvGraphicFramePr>
+              <a:graphicFrameLocks xmlns:a="http://schemas.openxmlformats.org/drawingml/2006/main" noChangeAspect="1"/>
+            </wp:cNvGraphicFramePr>
+            <a:graphic xmlns:a="http://schemas.openxmlformats.org/drawingml/2006/main">
+              <a:graphicData uri="http://schemas.openxmlformats.org/drawingml/2006/picture">
+                <pic:pic xmlns:pic="http://schemas.openxmlformats.org/drawingml/2006/picture">
+                  <pic:nvPicPr>
+                    <pic:cNvPr id="8" name="Screen Shot 2016-08-19 at 1.33.57 PM.png"/>
+                    <pic:cNvPicPr/>
+                  </pic:nvPicPr>
+                  <pic:blipFill>
+                    <a:blip r:embed="rId12">
+                      <a:extLst>
+                        <a:ext uri="{28A0092B-C50C-407E-A947-70E740481C1C}">
+                          <a14:useLocalDpi xmlns:a14="http://schemas.microsoft.com/office/drawing/2010/main" val="0"/>
+                        </a:ext>
+                      </a:extLst>
+                    </a:blip>
+                    <a:stretch>
+                      <a:fillRect/>
+                    </a:stretch>
+                  </pic:blipFill>
+                  <pic:spPr>
+                    <a:xfrm>
+                      <a:off x="0" y="0"/>
+                      <a:ext cx="3015009" cy="193698"/>
+                    </a:xfrm>
+                    <a:prstGeom prst="rect">
+                      <a:avLst/>
+                    </a:prstGeom>
+                  </pic:spPr>
+                </pic:pic>
+              </a:graphicData>
+            </a:graphic>
+          </wp:inline>
+        </w:drawing>
+      </w:r>
+    </w:p>
+    <w:p>
+      <w:pPr>
+        <w:pStyle w:val="ListParagraph"/>
+        <w:numPr>
+          <w:ilvl w:val="1"/>
+          <w:numId w:val="27"/>
+        </w:numPr>
+        <w:rPr>
+          <w:color w:val="000000" w:themeColor="text1"/>
+          <w:sz w:val="20"/>
+          <w:szCs w:val="20"/>
+        </w:rPr>
+      </w:pPr>
+      <w:r>
+        <w:rPr>
+          <w:color w:val="000000" w:themeColor="text1"/>
+          <w:sz w:val="20"/>
+          <w:szCs w:val="20"/>
+        </w:rPr>
+        <w:t>Highest order = N</w:t>
+      </w:r>
+      <w:r>
+        <w:rPr>
+          <w:color w:val="000000" w:themeColor="text1"/>
+          <w:sz w:val="20"/>
+          <w:szCs w:val="20"/>
+          <w:vertAlign w:val="superscript"/>
+        </w:rPr>
+        <w:t>2</w:t>
+      </w:r>
+    </w:p>
+    <w:p>
+      <w:pPr>
+        <w:pStyle w:val="ListParagraph"/>
+        <w:numPr>
+          <w:ilvl w:val="0"/>
+          <w:numId w:val="27"/>
+        </w:numPr>
+        <w:rPr>
+          <w:color w:val="000000" w:themeColor="text1"/>
+          <w:sz w:val="20"/>
+          <w:szCs w:val="20"/>
+        </w:rPr>
+      </w:pPr>
+      <w:r>
+        <w:rPr>
+          <w:color w:val="000000" w:themeColor="text1"/>
+          <w:sz w:val="20"/>
+          <w:szCs w:val="20"/>
+        </w:rPr>
+        <w:t>Swaps = n-1</w:t>
+      </w:r>
+    </w:p>
+    <w:p>
+      <w:pPr>
+        <w:pStyle w:val="ListParagraph"/>
+        <w:numPr>
+          <w:ilvl w:val="0"/>
+          <w:numId w:val="27"/>
+        </w:numPr>
+        <w:rPr>
+          <w:color w:val="000000" w:themeColor="text1"/>
+          <w:sz w:val="20"/>
+          <w:szCs w:val="20"/>
+        </w:rPr>
+      </w:pPr>
+      <w:r>
+        <w:rPr>
+          <w:color w:val="000000" w:themeColor="text1"/>
+          <w:sz w:val="20"/>
+          <w:szCs w:val="20"/>
+        </w:rPr>
+        <w:t>C + S = Still an N-Squared algorithm</w:t>
+      </w:r>
+    </w:p>
+    <w:p>
+      <w:pPr>
+        <w:pStyle w:val="ListParagraph"/>
+        <w:numPr>
+          <w:ilvl w:val="0"/>
+          <w:numId w:val="27"/>
+        </w:numPr>
+        <w:rPr>
+          <w:color w:val="000000" w:themeColor="text1"/>
+          <w:sz w:val="20"/>
+          <w:szCs w:val="20"/>
+        </w:rPr>
+      </w:pPr>
+      <w:r>
+        <w:rPr>
+          <w:color w:val="000000" w:themeColor="text1"/>
+          <w:sz w:val="20"/>
+          <w:szCs w:val="20"/>
+        </w:rPr>
+        <w:t xml:space="preserve">Cost is the same </w:t>
+      </w:r>
+      <w:r>
+        <w:rPr>
+          <w:color w:val="000000" w:themeColor="text1"/>
+          <w:sz w:val="20"/>
+          <w:szCs w:val="20"/>
+        </w:rPr>
+        <w:t>regardless of the original array.</w:t>
+      </w:r>
+    </w:p>
+    <w:p>
+      <w:pPr>
+        <w:rPr>
+          <w:color w:val="000000" w:themeColor="text1"/>
+          <w:sz w:val="20"/>
+          <w:szCs w:val="20"/>
+        </w:rPr>
+      </w:pPr>
+    </w:p>
+    <w:p>
+      <w:pPr>
+        <w:rPr>
+          <w:color w:val="000000" w:themeColor="text1"/>
+          <w:sz w:val="20"/>
+          <w:szCs w:val="20"/>
+        </w:rPr>
+      </w:pPr>
       <w:bookmarkStart w:id="0" w:name="_GoBack"/>
       <w:bookmarkEnd w:id="0"/>
     </w:p>
     <w:p>
       <w:pPr>
-        <w:ind w:left="360"/>
         <w:rPr>
           <w:color w:val="000000" w:themeColor="text1"/>
           <w:sz w:val="20"/>
@@ -6523,6 +7017,119 @@
 <file path=word/numbering.xml><?xml version="1.0" encoding="utf-8"?>
 <w:numbering xmlns:wpc="http://schemas.microsoft.com/office/word/2010/wordprocessingCanvas" xmlns:mo="http://schemas.microsoft.com/office/mac/office/2008/main" xmlns:mc="http://schemas.openxmlformats.org/markup-compatibility/2006" xmlns:mv="urn:schemas-microsoft-com:mac:vml" xmlns:o="urn:schemas-microsoft-com:office:office" xmlns:r="http://schemas.openxmlformats.org/officeDocument/2006/relationships" xmlns:m="http://schemas.openxmlformats.org/officeDocument/2006/math" xmlns:v="urn:schemas-microsoft-com:vml" xmlns:wp14="http://schemas.microsoft.com/office/word/2010/wordprocessingDrawing" xmlns:wp="http://schemas.openxmlformats.org/drawingml/2006/wordprocessingDrawing" xmlns:w10="urn:schemas-microsoft-com:office:word" xmlns:w="http://schemas.openxmlformats.org/wordprocessingml/2006/main" xmlns:w14="http://schemas.microsoft.com/office/word/2010/wordml" xmlns:w15="http://schemas.microsoft.com/office/word/2012/wordml" xmlns:wpg="http://schemas.microsoft.com/office/word/2010/wordprocessingGroup" xmlns:wpi="http://schemas.microsoft.com/office/word/2010/wordprocessingInk" xmlns:wne="http://schemas.microsoft.com/office/word/2006/wordml" xmlns:wps="http://schemas.microsoft.com/office/word/2010/wordprocessingShape" mc:Ignorable="w14 w15 wp14">
   <w:abstractNum w:abstractNumId="0">
+    <w:nsid w:val="00156068"/>
+    <w:multiLevelType w:val="hybridMultilevel"/>
+    <w:tmpl w:val="7E760A32"/>
+    <w:lvl w:ilvl="0" w:tplc="04090001">
+      <w:start w:val="1"/>
+      <w:numFmt w:val="bullet"/>
+      <w:lvlText w:val=""/>
+      <w:lvlJc w:val="left"/>
+      <w:pPr>
+        <w:ind w:left="720" w:hanging="360"/>
+      </w:pPr>
+      <w:rPr>
+        <w:rFonts w:ascii="Symbol" w:hAnsi="Symbol" w:hint="default"/>
+      </w:rPr>
+    </w:lvl>
+    <w:lvl w:ilvl="1" w:tplc="04090003" w:tentative="1">
+      <w:start w:val="1"/>
+      <w:numFmt w:val="bullet"/>
+      <w:lvlText w:val="o"/>
+      <w:lvlJc w:val="left"/>
+      <w:pPr>
+        <w:ind w:left="1440" w:hanging="360"/>
+      </w:pPr>
+      <w:rPr>
+        <w:rFonts w:ascii="Courier New" w:hAnsi="Courier New" w:cs="Courier New" w:hint="default"/>
+      </w:rPr>
+    </w:lvl>
+    <w:lvl w:ilvl="2" w:tplc="04090005" w:tentative="1">
+      <w:start w:val="1"/>
+      <w:numFmt w:val="bullet"/>
+      <w:lvlText w:val=""/>
+      <w:lvlJc w:val="left"/>
+      <w:pPr>
+        <w:ind w:left="2160" w:hanging="360"/>
+      </w:pPr>
+      <w:rPr>
+        <w:rFonts w:ascii="Wingdings" w:hAnsi="Wingdings" w:hint="default"/>
+      </w:rPr>
+    </w:lvl>
+    <w:lvl w:ilvl="3" w:tplc="04090001" w:tentative="1">
+      <w:start w:val="1"/>
+      <w:numFmt w:val="bullet"/>
+      <w:lvlText w:val=""/>
+      <w:lvlJc w:val="left"/>
+      <w:pPr>
+        <w:ind w:left="2880" w:hanging="360"/>
+      </w:pPr>
+      <w:rPr>
+        <w:rFonts w:ascii="Symbol" w:hAnsi="Symbol" w:hint="default"/>
+      </w:rPr>
+    </w:lvl>
+    <w:lvl w:ilvl="4" w:tplc="04090003" w:tentative="1">
+      <w:start w:val="1"/>
+      <w:numFmt w:val="bullet"/>
+      <w:lvlText w:val="o"/>
+      <w:lvlJc w:val="left"/>
+      <w:pPr>
+        <w:ind w:left="3600" w:hanging="360"/>
+      </w:pPr>
+      <w:rPr>
+        <w:rFonts w:ascii="Courier New" w:hAnsi="Courier New" w:cs="Courier New" w:hint="default"/>
+      </w:rPr>
+    </w:lvl>
+    <w:lvl w:ilvl="5" w:tplc="04090005" w:tentative="1">
+      <w:start w:val="1"/>
+      <w:numFmt w:val="bullet"/>
+      <w:lvlText w:val=""/>
+      <w:lvlJc w:val="left"/>
+      <w:pPr>
+        <w:ind w:left="4320" w:hanging="360"/>
+      </w:pPr>
+      <w:rPr>
+        <w:rFonts w:ascii="Wingdings" w:hAnsi="Wingdings" w:hint="default"/>
+      </w:rPr>
+    </w:lvl>
+    <w:lvl w:ilvl="6" w:tplc="04090001" w:tentative="1">
+      <w:start w:val="1"/>
+      <w:numFmt w:val="bullet"/>
+      <w:lvlText w:val=""/>
+      <w:lvlJc w:val="left"/>
+      <w:pPr>
+        <w:ind w:left="5040" w:hanging="360"/>
+      </w:pPr>
+      <w:rPr>
+        <w:rFonts w:ascii="Symbol" w:hAnsi="Symbol" w:hint="default"/>
+      </w:rPr>
+    </w:lvl>
+    <w:lvl w:ilvl="7" w:tplc="04090003" w:tentative="1">
+      <w:start w:val="1"/>
+      <w:numFmt w:val="bullet"/>
+      <w:lvlText w:val="o"/>
+      <w:lvlJc w:val="left"/>
+      <w:pPr>
+        <w:ind w:left="5760" w:hanging="360"/>
+      </w:pPr>
+      <w:rPr>
+        <w:rFonts w:ascii="Courier New" w:hAnsi="Courier New" w:cs="Courier New" w:hint="default"/>
+      </w:rPr>
+    </w:lvl>
+    <w:lvl w:ilvl="8" w:tplc="04090005" w:tentative="1">
+      <w:start w:val="1"/>
+      <w:numFmt w:val="bullet"/>
+      <w:lvlText w:val=""/>
+      <w:lvlJc w:val="left"/>
+      <w:pPr>
+        <w:ind w:left="6480" w:hanging="360"/>
+      </w:pPr>
+      <w:rPr>
+        <w:rFonts w:ascii="Wingdings" w:hAnsi="Wingdings" w:hint="default"/>
+      </w:rPr>
+    </w:lvl>
+  </w:abstractNum>
+  <w:abstractNum w:abstractNumId="1">
     <w:nsid w:val="0B920D09"/>
     <w:multiLevelType w:val="hybridMultilevel"/>
     <w:tmpl w:val="91F01F0E"/>
@@ -6635,7 +7242,7 @@
       </w:rPr>
     </w:lvl>
   </w:abstractNum>
-  <w:abstractNum w:abstractNumId="1">
+  <w:abstractNum w:abstractNumId="2">
     <w:nsid w:val="10220FE4"/>
     <w:multiLevelType w:val="hybridMultilevel"/>
     <w:tmpl w:val="91DE9B78"/>
@@ -6748,7 +7355,7 @@
       </w:rPr>
     </w:lvl>
   </w:abstractNum>
-  <w:abstractNum w:abstractNumId="2">
+  <w:abstractNum w:abstractNumId="3">
     <w:nsid w:val="1B9977D0"/>
     <w:multiLevelType w:val="hybridMultilevel"/>
     <w:tmpl w:val="A43AF67C"/>
@@ -6861,7 +7468,7 @@
       </w:rPr>
     </w:lvl>
   </w:abstractNum>
-  <w:abstractNum w:abstractNumId="3">
+  <w:abstractNum w:abstractNumId="4">
     <w:nsid w:val="295D0C84"/>
     <w:multiLevelType w:val="hybridMultilevel"/>
     <w:tmpl w:val="C6AA1848"/>
@@ -6974,7 +7581,7 @@
       </w:rPr>
     </w:lvl>
   </w:abstractNum>
-  <w:abstractNum w:abstractNumId="4">
+  <w:abstractNum w:abstractNumId="5">
     <w:nsid w:val="2AA833D6"/>
     <w:multiLevelType w:val="hybridMultilevel"/>
     <w:tmpl w:val="BCD6EC88"/>
@@ -7087,7 +7694,7 @@
       </w:rPr>
     </w:lvl>
   </w:abstractNum>
-  <w:abstractNum w:abstractNumId="5">
+  <w:abstractNum w:abstractNumId="6">
     <w:nsid w:val="2BFB7B19"/>
     <w:multiLevelType w:val="hybridMultilevel"/>
     <w:tmpl w:val="6D6E8864"/>
@@ -7200,7 +7807,7 @@
       </w:rPr>
     </w:lvl>
   </w:abstractNum>
-  <w:abstractNum w:abstractNumId="6">
+  <w:abstractNum w:abstractNumId="7">
     <w:nsid w:val="2C462F06"/>
     <w:multiLevelType w:val="hybridMultilevel"/>
     <w:tmpl w:val="6A6040B6"/>
@@ -7313,7 +7920,7 @@
       </w:rPr>
     </w:lvl>
   </w:abstractNum>
-  <w:abstractNum w:abstractNumId="7">
+  <w:abstractNum w:abstractNumId="8">
     <w:nsid w:val="2F840E66"/>
     <w:multiLevelType w:val="hybridMultilevel"/>
     <w:tmpl w:val="1E308D0A"/>
@@ -7426,7 +8033,7 @@
       </w:rPr>
     </w:lvl>
   </w:abstractNum>
-  <w:abstractNum w:abstractNumId="8">
+  <w:abstractNum w:abstractNumId="9">
     <w:nsid w:val="30F329FD"/>
     <w:multiLevelType w:val="hybridMultilevel"/>
     <w:tmpl w:val="1FAC7A58"/>
@@ -7539,7 +8146,7 @@
       </w:rPr>
     </w:lvl>
   </w:abstractNum>
-  <w:abstractNum w:abstractNumId="9">
+  <w:abstractNum w:abstractNumId="10">
     <w:nsid w:val="33057533"/>
     <w:multiLevelType w:val="hybridMultilevel"/>
     <w:tmpl w:val="0AF6D6FE"/>
@@ -7652,7 +8259,7 @@
       </w:rPr>
     </w:lvl>
   </w:abstractNum>
-  <w:abstractNum w:abstractNumId="10">
+  <w:abstractNum w:abstractNumId="11">
     <w:nsid w:val="39245B07"/>
     <w:multiLevelType w:val="hybridMultilevel"/>
     <w:tmpl w:val="CB8C33BE"/>
@@ -7765,7 +8372,7 @@
       </w:rPr>
     </w:lvl>
   </w:abstractNum>
-  <w:abstractNum w:abstractNumId="11">
+  <w:abstractNum w:abstractNumId="12">
     <w:nsid w:val="3A1872F1"/>
     <w:multiLevelType w:val="hybridMultilevel"/>
     <w:tmpl w:val="A112C666"/>
@@ -7878,7 +8485,7 @@
       </w:rPr>
     </w:lvl>
   </w:abstractNum>
-  <w:abstractNum w:abstractNumId="12">
+  <w:abstractNum w:abstractNumId="13">
     <w:nsid w:val="418B36D5"/>
     <w:multiLevelType w:val="hybridMultilevel"/>
     <w:tmpl w:val="9648C8D0"/>
@@ -7991,7 +8598,7 @@
       </w:rPr>
     </w:lvl>
   </w:abstractNum>
-  <w:abstractNum w:abstractNumId="13">
+  <w:abstractNum w:abstractNumId="14">
     <w:nsid w:val="439E501C"/>
     <w:multiLevelType w:val="hybridMultilevel"/>
     <w:tmpl w:val="188AC450"/>
@@ -8104,7 +8711,7 @@
       </w:rPr>
     </w:lvl>
   </w:abstractNum>
-  <w:abstractNum w:abstractNumId="14">
+  <w:abstractNum w:abstractNumId="15">
     <w:nsid w:val="44593EA2"/>
     <w:multiLevelType w:val="hybridMultilevel"/>
     <w:tmpl w:val="3CD4FCEE"/>
@@ -8217,7 +8824,7 @@
       </w:rPr>
     </w:lvl>
   </w:abstractNum>
-  <w:abstractNum w:abstractNumId="15">
+  <w:abstractNum w:abstractNumId="16">
     <w:nsid w:val="45A51522"/>
     <w:multiLevelType w:val="hybridMultilevel"/>
     <w:tmpl w:val="51046A2C"/>
@@ -8330,7 +8937,7 @@
       </w:rPr>
     </w:lvl>
   </w:abstractNum>
-  <w:abstractNum w:abstractNumId="16">
+  <w:abstractNum w:abstractNumId="17">
     <w:nsid w:val="4A4A4BDB"/>
     <w:multiLevelType w:val="hybridMultilevel"/>
     <w:tmpl w:val="9C2E0712"/>
@@ -8443,7 +9050,7 @@
       </w:rPr>
     </w:lvl>
   </w:abstractNum>
-  <w:abstractNum w:abstractNumId="17">
+  <w:abstractNum w:abstractNumId="18">
     <w:nsid w:val="52C05F1E"/>
     <w:multiLevelType w:val="hybridMultilevel"/>
     <w:tmpl w:val="AB2AF462"/>
@@ -8532,7 +9139,7 @@
       </w:pPr>
     </w:lvl>
   </w:abstractNum>
-  <w:abstractNum w:abstractNumId="18">
+  <w:abstractNum w:abstractNumId="19">
     <w:nsid w:val="5D79248F"/>
     <w:multiLevelType w:val="hybridMultilevel"/>
     <w:tmpl w:val="8D22EFA6"/>
@@ -8645,7 +9252,7 @@
       </w:rPr>
     </w:lvl>
   </w:abstractNum>
-  <w:abstractNum w:abstractNumId="19">
+  <w:abstractNum w:abstractNumId="20">
     <w:nsid w:val="5E0B12FD"/>
     <w:multiLevelType w:val="hybridMultilevel"/>
     <w:tmpl w:val="49B66386"/>
@@ -8758,7 +9365,120 @@
       </w:rPr>
     </w:lvl>
   </w:abstractNum>
-  <w:abstractNum w:abstractNumId="20">
+  <w:abstractNum w:abstractNumId="21">
+    <w:nsid w:val="62650208"/>
+    <w:multiLevelType w:val="hybridMultilevel"/>
+    <w:tmpl w:val="584CAD44"/>
+    <w:lvl w:ilvl="0" w:tplc="04090001">
+      <w:start w:val="1"/>
+      <w:numFmt w:val="bullet"/>
+      <w:lvlText w:val=""/>
+      <w:lvlJc w:val="left"/>
+      <w:pPr>
+        <w:ind w:left="720" w:hanging="360"/>
+      </w:pPr>
+      <w:rPr>
+        <w:rFonts w:ascii="Symbol" w:hAnsi="Symbol" w:hint="default"/>
+      </w:rPr>
+    </w:lvl>
+    <w:lvl w:ilvl="1" w:tplc="04090003">
+      <w:start w:val="1"/>
+      <w:numFmt w:val="bullet"/>
+      <w:lvlText w:val="o"/>
+      <w:lvlJc w:val="left"/>
+      <w:pPr>
+        <w:ind w:left="1440" w:hanging="360"/>
+      </w:pPr>
+      <w:rPr>
+        <w:rFonts w:ascii="Courier New" w:hAnsi="Courier New" w:cs="Courier New" w:hint="default"/>
+      </w:rPr>
+    </w:lvl>
+    <w:lvl w:ilvl="2" w:tplc="04090005" w:tentative="1">
+      <w:start w:val="1"/>
+      <w:numFmt w:val="bullet"/>
+      <w:lvlText w:val=""/>
+      <w:lvlJc w:val="left"/>
+      <w:pPr>
+        <w:ind w:left="2160" w:hanging="360"/>
+      </w:pPr>
+      <w:rPr>
+        <w:rFonts w:ascii="Wingdings" w:hAnsi="Wingdings" w:hint="default"/>
+      </w:rPr>
+    </w:lvl>
+    <w:lvl w:ilvl="3" w:tplc="04090001" w:tentative="1">
+      <w:start w:val="1"/>
+      <w:numFmt w:val="bullet"/>
+      <w:lvlText w:val=""/>
+      <w:lvlJc w:val="left"/>
+      <w:pPr>
+        <w:ind w:left="2880" w:hanging="360"/>
+      </w:pPr>
+      <w:rPr>
+        <w:rFonts w:ascii="Symbol" w:hAnsi="Symbol" w:hint="default"/>
+      </w:rPr>
+    </w:lvl>
+    <w:lvl w:ilvl="4" w:tplc="04090003" w:tentative="1">
+      <w:start w:val="1"/>
+      <w:numFmt w:val="bullet"/>
+      <w:lvlText w:val="o"/>
+      <w:lvlJc w:val="left"/>
+      <w:pPr>
+        <w:ind w:left="3600" w:hanging="360"/>
+      </w:pPr>
+      <w:rPr>
+        <w:rFonts w:ascii="Courier New" w:hAnsi="Courier New" w:cs="Courier New" w:hint="default"/>
+      </w:rPr>
+    </w:lvl>
+    <w:lvl w:ilvl="5" w:tplc="04090005" w:tentative="1">
+      <w:start w:val="1"/>
+      <w:numFmt w:val="bullet"/>
+      <w:lvlText w:val=""/>
+      <w:lvlJc w:val="left"/>
+      <w:pPr>
+        <w:ind w:left="4320" w:hanging="360"/>
+      </w:pPr>
+      <w:rPr>
+        <w:rFonts w:ascii="Wingdings" w:hAnsi="Wingdings" w:hint="default"/>
+      </w:rPr>
+    </w:lvl>
+    <w:lvl w:ilvl="6" w:tplc="04090001" w:tentative="1">
+      <w:start w:val="1"/>
+      <w:numFmt w:val="bullet"/>
+      <w:lvlText w:val=""/>
+      <w:lvlJc w:val="left"/>
+      <w:pPr>
+        <w:ind w:left="5040" w:hanging="360"/>
+      </w:pPr>
+      <w:rPr>
+        <w:rFonts w:ascii="Symbol" w:hAnsi="Symbol" w:hint="default"/>
+      </w:rPr>
+    </w:lvl>
+    <w:lvl w:ilvl="7" w:tplc="04090003" w:tentative="1">
+      <w:start w:val="1"/>
+      <w:numFmt w:val="bullet"/>
+      <w:lvlText w:val="o"/>
+      <w:lvlJc w:val="left"/>
+      <w:pPr>
+        <w:ind w:left="5760" w:hanging="360"/>
+      </w:pPr>
+      <w:rPr>
+        <w:rFonts w:ascii="Courier New" w:hAnsi="Courier New" w:cs="Courier New" w:hint="default"/>
+      </w:rPr>
+    </w:lvl>
+    <w:lvl w:ilvl="8" w:tplc="04090005" w:tentative="1">
+      <w:start w:val="1"/>
+      <w:numFmt w:val="bullet"/>
+      <w:lvlText w:val=""/>
+      <w:lvlJc w:val="left"/>
+      <w:pPr>
+        <w:ind w:left="6480" w:hanging="360"/>
+      </w:pPr>
+      <w:rPr>
+        <w:rFonts w:ascii="Wingdings" w:hAnsi="Wingdings" w:hint="default"/>
+      </w:rPr>
+    </w:lvl>
+  </w:abstractNum>
+  <w:abstractNum w:abstractNumId="22">
     <w:nsid w:val="638B257A"/>
     <w:multiLevelType w:val="hybridMultilevel"/>
     <w:tmpl w:val="DBD89AC2"/>
@@ -8871,7 +9591,7 @@
       </w:rPr>
     </w:lvl>
   </w:abstractNum>
-  <w:abstractNum w:abstractNumId="21">
+  <w:abstractNum w:abstractNumId="23">
     <w:nsid w:val="6C6F2F51"/>
     <w:multiLevelType w:val="hybridMultilevel"/>
     <w:tmpl w:val="C9542528"/>
@@ -8984,7 +9704,7 @@
       </w:rPr>
     </w:lvl>
   </w:abstractNum>
-  <w:abstractNum w:abstractNumId="22">
+  <w:abstractNum w:abstractNumId="24">
     <w:nsid w:val="6F461CD2"/>
     <w:multiLevelType w:val="hybridMultilevel"/>
     <w:tmpl w:val="ADC841CE"/>
@@ -9097,7 +9817,7 @@
       </w:rPr>
     </w:lvl>
   </w:abstractNum>
-  <w:abstractNum w:abstractNumId="23">
+  <w:abstractNum w:abstractNumId="25">
     <w:nsid w:val="716154A7"/>
     <w:multiLevelType w:val="hybridMultilevel"/>
     <w:tmpl w:val="00087AD0"/>
@@ -9210,7 +9930,7 @@
       </w:rPr>
     </w:lvl>
   </w:abstractNum>
-  <w:abstractNum w:abstractNumId="24">
+  <w:abstractNum w:abstractNumId="26">
     <w:nsid w:val="72D35611"/>
     <w:multiLevelType w:val="hybridMultilevel"/>
     <w:tmpl w:val="392C9F12"/>
@@ -9324,79 +10044,85 @@
     </w:lvl>
   </w:abstractNum>
   <w:num w:numId="1">
+    <w:abstractNumId w:val="20"/>
+  </w:num>
+  <w:num w:numId="2">
+    <w:abstractNumId w:val="1"/>
+  </w:num>
+  <w:num w:numId="3">
+    <w:abstractNumId w:val="14"/>
+  </w:num>
+  <w:num w:numId="4">
+    <w:abstractNumId w:val="8"/>
+  </w:num>
+  <w:num w:numId="5">
+    <w:abstractNumId w:val="4"/>
+  </w:num>
+  <w:num w:numId="6">
+    <w:abstractNumId w:val="3"/>
+  </w:num>
+  <w:num w:numId="7">
+    <w:abstractNumId w:val="7"/>
+  </w:num>
+  <w:num w:numId="8">
+    <w:abstractNumId w:val="15"/>
+  </w:num>
+  <w:num w:numId="9">
     <w:abstractNumId w:val="19"/>
   </w:num>
-  <w:num w:numId="2">
+  <w:num w:numId="10">
+    <w:abstractNumId w:val="5"/>
+  </w:num>
+  <w:num w:numId="11">
+    <w:abstractNumId w:val="6"/>
+  </w:num>
+  <w:num w:numId="12">
+    <w:abstractNumId w:val="25"/>
+  </w:num>
+  <w:num w:numId="13">
+    <w:abstractNumId w:val="24"/>
+  </w:num>
+  <w:num w:numId="14">
+    <w:abstractNumId w:val="12"/>
+  </w:num>
+  <w:num w:numId="15">
+    <w:abstractNumId w:val="17"/>
+  </w:num>
+  <w:num w:numId="16">
+    <w:abstractNumId w:val="11"/>
+  </w:num>
+  <w:num w:numId="17">
+    <w:abstractNumId w:val="23"/>
+  </w:num>
+  <w:num w:numId="18">
+    <w:abstractNumId w:val="18"/>
+  </w:num>
+  <w:num w:numId="19">
+    <w:abstractNumId w:val="2"/>
+  </w:num>
+  <w:num w:numId="20">
+    <w:abstractNumId w:val="13"/>
+  </w:num>
+  <w:num w:numId="21">
+    <w:abstractNumId w:val="26"/>
+  </w:num>
+  <w:num w:numId="22">
+    <w:abstractNumId w:val="22"/>
+  </w:num>
+  <w:num w:numId="23">
+    <w:abstractNumId w:val="9"/>
+  </w:num>
+  <w:num w:numId="24">
+    <w:abstractNumId w:val="10"/>
+  </w:num>
+  <w:num w:numId="25">
+    <w:abstractNumId w:val="16"/>
+  </w:num>
+  <w:num w:numId="26">
     <w:abstractNumId w:val="0"/>
   </w:num>
-  <w:num w:numId="3">
-    <w:abstractNumId w:val="13"/>
-  </w:num>
-  <w:num w:numId="4">
-    <w:abstractNumId w:val="7"/>
-  </w:num>
-  <w:num w:numId="5">
-    <w:abstractNumId w:val="3"/>
-  </w:num>
-  <w:num w:numId="6">
-    <w:abstractNumId w:val="2"/>
-  </w:num>
-  <w:num w:numId="7">
-    <w:abstractNumId w:val="6"/>
-  </w:num>
-  <w:num w:numId="8">
-    <w:abstractNumId w:val="14"/>
-  </w:num>
-  <w:num w:numId="9">
-    <w:abstractNumId w:val="18"/>
-  </w:num>
-  <w:num w:numId="10">
-    <w:abstractNumId w:val="4"/>
-  </w:num>
-  <w:num w:numId="11">
-    <w:abstractNumId w:val="5"/>
-  </w:num>
-  <w:num w:numId="12">
-    <w:abstractNumId w:val="23"/>
-  </w:num>
-  <w:num w:numId="13">
-    <w:abstractNumId w:val="22"/>
-  </w:num>
-  <w:num w:numId="14">
-    <w:abstractNumId w:val="11"/>
-  </w:num>
-  <w:num w:numId="15">
-    <w:abstractNumId w:val="16"/>
-  </w:num>
-  <w:num w:numId="16">
-    <w:abstractNumId w:val="10"/>
-  </w:num>
-  <w:num w:numId="17">
+  <w:num w:numId="27">
     <w:abstractNumId w:val="21"/>
-  </w:num>
-  <w:num w:numId="18">
-    <w:abstractNumId w:val="17"/>
-  </w:num>
-  <w:num w:numId="19">
-    <w:abstractNumId w:val="1"/>
-  </w:num>
-  <w:num w:numId="20">
-    <w:abstractNumId w:val="12"/>
-  </w:num>
-  <w:num w:numId="21">
-    <w:abstractNumId w:val="24"/>
-  </w:num>
-  <w:num w:numId="22">
-    <w:abstractNumId w:val="20"/>
-  </w:num>
-  <w:num w:numId="23">
-    <w:abstractNumId w:val="8"/>
-  </w:num>
-  <w:num w:numId="24">
-    <w:abstractNumId w:val="9"/>
-  </w:num>
-  <w:num w:numId="25">
-    <w:abstractNumId w:val="15"/>
   </w:num>
 </w:numbering>
 </file>

--- a/L_Notes/L2_notes.docx
+++ b/L_Notes/L2_notes.docx
@@ -6966,8 +6966,51 @@
           <w:szCs w:val="20"/>
         </w:rPr>
       </w:pPr>
+      <w:r>
+        <w:rPr>
+          <w:color w:val="000000" w:themeColor="text1"/>
+          <w:sz w:val="20"/>
+          <w:szCs w:val="20"/>
+        </w:rPr>
+        <w:t xml:space="preserve">For the C code, refer to the </w:t>
+      </w:r>
+      <w:r>
+        <w:rPr>
+          <w:b/>
+          <w:color w:val="000000" w:themeColor="text1"/>
+          <w:sz w:val="20"/>
+          <w:szCs w:val="20"/>
+        </w:rPr>
+        <w:t>SORTER FILE</w:t>
+      </w:r>
+      <w:r>
+        <w:rPr>
+          <w:color w:val="000000" w:themeColor="text1"/>
+          <w:sz w:val="20"/>
+          <w:szCs w:val="20"/>
+        </w:rPr>
+        <w:t>.</w:t>
+      </w:r>
       <w:bookmarkStart w:id="0" w:name="_GoBack"/>
       <w:bookmarkEnd w:id="0"/>
+    </w:p>
+    <w:p>
+      <w:pPr>
+        <w:rPr>
+          <w:color w:val="000000" w:themeColor="text1"/>
+          <w:sz w:val="20"/>
+          <w:szCs w:val="20"/>
+        </w:rPr>
+      </w:pPr>
+    </w:p>
+    <w:p>
+      <w:pPr>
+        <w:rPr>
+          <w:color w:val="000000" w:themeColor="text1"/>
+          <w:sz w:val="20"/>
+          <w:szCs w:val="20"/>
+        </w:rPr>
+      </w:pPr>
     </w:p>
     <w:p>
       <w:pPr>

--- a/L_Notes/L2_notes.docx
+++ b/L_Notes/L2_notes.docx
@@ -9,6 +9,8 @@
           <w:szCs w:val="20"/>
         </w:rPr>
       </w:pPr>
+      <w:bookmarkStart w:id="0" w:name="_GoBack"/>
+      <w:bookmarkEnd w:id="0"/>
       <w:r>
         <w:rPr>
           <w:sz w:val="20"/>
@@ -506,13 +508,23 @@
           <w:szCs w:val="20"/>
         </w:rPr>
       </w:pPr>
-      <w:r>
-        <w:rPr>
-          <w:b/>
-          <w:sz w:val="20"/>
-          <w:szCs w:val="20"/>
-        </w:rPr>
-        <w:t>Sort(a, n)</w:t>
+      <w:proofErr w:type="gramStart"/>
+      <w:r>
+        <w:rPr>
+          <w:b/>
+          <w:sz w:val="20"/>
+          <w:szCs w:val="20"/>
+        </w:rPr>
+        <w:t>Sort(</w:t>
+      </w:r>
+      <w:proofErr w:type="gramEnd"/>
+      <w:r>
+        <w:rPr>
+          <w:b/>
+          <w:sz w:val="20"/>
+          <w:szCs w:val="20"/>
+        </w:rPr>
+        <w:t>a, n)</w:t>
       </w:r>
       <w:r>
         <w:rPr>
@@ -560,7 +572,23 @@
           <w:sz w:val="20"/>
           <w:szCs w:val="20"/>
         </w:rPr>
-        <w:t>sort an array a of n elements.</w:t>
+        <w:t xml:space="preserve">sort an array </w:t>
+      </w:r>
+      <w:proofErr w:type="gramStart"/>
+      <w:r>
+        <w:rPr>
+          <w:sz w:val="20"/>
+          <w:szCs w:val="20"/>
+        </w:rPr>
+        <w:t>a</w:t>
+      </w:r>
+      <w:proofErr w:type="gramEnd"/>
+      <w:r>
+        <w:rPr>
+          <w:sz w:val="20"/>
+          <w:szCs w:val="20"/>
+        </w:rPr>
+        <w:t xml:space="preserve"> of n elements.</w:t>
       </w:r>
     </w:p>
     <w:p>
@@ -587,8 +615,25 @@
           <w:sz w:val="20"/>
           <w:szCs w:val="20"/>
         </w:rPr>
-        <w:t xml:space="preserve"> Forall </w:t>
-      </w:r>
+        <w:t xml:space="preserve"> </w:t>
+      </w:r>
+      <w:proofErr w:type="spellStart"/>
+      <w:r>
+        <w:rPr>
+          <w:sz w:val="20"/>
+          <w:szCs w:val="20"/>
+        </w:rPr>
+        <w:t>Forall</w:t>
+      </w:r>
+      <w:proofErr w:type="spellEnd"/>
+      <w:r>
+        <w:rPr>
+          <w:sz w:val="20"/>
+          <w:szCs w:val="20"/>
+        </w:rPr>
+        <w:t xml:space="preserve"> </w:t>
+      </w:r>
+      <w:proofErr w:type="spellStart"/>
       <w:r>
         <w:rPr>
           <w:sz w:val="20"/>
@@ -596,6 +641,7 @@
         </w:rPr>
         <w:t>i</w:t>
       </w:r>
+      <w:proofErr w:type="spellEnd"/>
       <w:r>
         <w:rPr>
           <w:sz w:val="20"/>
@@ -615,7 +661,23 @@
           <w:sz w:val="20"/>
           <w:szCs w:val="20"/>
         </w:rPr>
-        <w:t>a[i]</w:t>
+        <w:t>a[</w:t>
+      </w:r>
+      <w:proofErr w:type="spellStart"/>
+      <w:r>
+        <w:rPr>
+          <w:sz w:val="20"/>
+          <w:szCs w:val="20"/>
+        </w:rPr>
+        <w:t>i</w:t>
+      </w:r>
+      <w:proofErr w:type="spellEnd"/>
+      <w:r>
+        <w:rPr>
+          <w:sz w:val="20"/>
+          <w:szCs w:val="20"/>
+        </w:rPr>
+        <w:t>]</w:t>
       </w:r>
       <w:r>
         <w:rPr>
@@ -629,7 +691,32 @@
           <w:sz w:val="20"/>
           <w:szCs w:val="20"/>
         </w:rPr>
-        <w:t xml:space="preserve"> a[i + 1</w:t>
+        <w:t xml:space="preserve"> </w:t>
+      </w:r>
+      <w:proofErr w:type="gramStart"/>
+      <w:r>
+        <w:rPr>
+          <w:sz w:val="20"/>
+          <w:szCs w:val="20"/>
+        </w:rPr>
+        <w:t>a[</w:t>
+      </w:r>
+      <w:proofErr w:type="spellStart"/>
+      <w:proofErr w:type="gramEnd"/>
+      <w:r>
+        <w:rPr>
+          <w:sz w:val="20"/>
+          <w:szCs w:val="20"/>
+        </w:rPr>
+        <w:t>i</w:t>
+      </w:r>
+      <w:proofErr w:type="spellEnd"/>
+      <w:r>
+        <w:rPr>
+          <w:sz w:val="20"/>
+          <w:szCs w:val="20"/>
+        </w:rPr>
+        <w:t xml:space="preserve"> + 1</w:t>
       </w:r>
       <w:r>
         <w:rPr>
@@ -694,12 +781,21 @@
           <w:szCs w:val="20"/>
         </w:rPr>
       </w:pPr>
-      <w:r>
-        <w:rPr>
-          <w:sz w:val="20"/>
-          <w:szCs w:val="20"/>
-        </w:rPr>
-        <w:t xml:space="preserve">./sorter X </w:t>
+      <w:proofErr w:type="gramStart"/>
+      <w:r>
+        <w:rPr>
+          <w:sz w:val="20"/>
+          <w:szCs w:val="20"/>
+        </w:rPr>
+        <w:t>./</w:t>
+      </w:r>
+      <w:proofErr w:type="gramEnd"/>
+      <w:r>
+        <w:rPr>
+          <w:sz w:val="20"/>
+          <w:szCs w:val="20"/>
+        </w:rPr>
+        <w:t xml:space="preserve">sorter X </w:t>
       </w:r>
       <w:r>
         <w:rPr>
@@ -716,12 +812,21 @@
           <w:szCs w:val="20"/>
         </w:rPr>
       </w:pPr>
-      <w:r>
-        <w:rPr>
-          <w:sz w:val="20"/>
-          <w:szCs w:val="20"/>
-        </w:rPr>
-        <w:t>./sorter</w:t>
+      <w:proofErr w:type="gramStart"/>
+      <w:r>
+        <w:rPr>
+          <w:sz w:val="20"/>
+          <w:szCs w:val="20"/>
+        </w:rPr>
+        <w:t>./</w:t>
+      </w:r>
+      <w:proofErr w:type="gramEnd"/>
+      <w:r>
+        <w:rPr>
+          <w:sz w:val="20"/>
+          <w:szCs w:val="20"/>
+        </w:rPr>
+        <w:t>sorter</w:t>
       </w:r>
       <w:r>
         <w:rPr>
@@ -738,6 +843,7 @@
           <w:szCs w:val="20"/>
         </w:rPr>
       </w:pPr>
+      <w:proofErr w:type="gramStart"/>
       <w:r>
         <w:rPr>
           <w:sz w:val="20"/>
@@ -745,12 +851,29 @@
         </w:rPr>
         <w:t>./</w:t>
       </w:r>
-      <w:r>
-        <w:rPr>
-          <w:sz w:val="20"/>
-          <w:szCs w:val="20"/>
-        </w:rPr>
-        <w:t>sorter X ‘wc –l &lt; numbers’ &lt; numbers</w:t>
+      <w:proofErr w:type="gramEnd"/>
+      <w:r>
+        <w:rPr>
+          <w:sz w:val="20"/>
+          <w:szCs w:val="20"/>
+        </w:rPr>
+        <w:t>sorter X ‘</w:t>
+      </w:r>
+      <w:proofErr w:type="spellStart"/>
+      <w:r>
+        <w:rPr>
+          <w:sz w:val="20"/>
+          <w:szCs w:val="20"/>
+        </w:rPr>
+        <w:t>wc</w:t>
+      </w:r>
+      <w:proofErr w:type="spellEnd"/>
+      <w:r>
+        <w:rPr>
+          <w:sz w:val="20"/>
+          <w:szCs w:val="20"/>
+        </w:rPr>
+        <w:t xml:space="preserve"> –l &lt; numbers’ &lt; numbers</w:t>
       </w:r>
     </w:p>
     <w:p>
@@ -1443,13 +1566,22 @@
           <w:szCs w:val="20"/>
         </w:rPr>
       </w:pPr>
+      <w:proofErr w:type="spellStart"/>
       <w:r>
         <w:rPr>
           <w:sz w:val="20"/>
           <w:szCs w:val="20"/>
         </w:rPr>
         <w:lastRenderedPageBreak/>
-        <w:t>randomSort Function</w:t>
+        <w:t>randomSort</w:t>
+      </w:r>
+      <w:proofErr w:type="spellEnd"/>
+      <w:r>
+        <w:rPr>
+          <w:sz w:val="20"/>
+          <w:szCs w:val="20"/>
+        </w:rPr>
+        <w:t xml:space="preserve"> Function</w:t>
       </w:r>
     </w:p>
     <w:p>
@@ -1534,7 +1666,23 @@
           <w:sz w:val="20"/>
           <w:szCs w:val="20"/>
         </w:rPr>
-        <w:t>After testing the randomSort function, the results are:</w:t>
+        <w:t xml:space="preserve">After testing the </w:t>
+      </w:r>
+      <w:proofErr w:type="spellStart"/>
+      <w:r>
+        <w:rPr>
+          <w:sz w:val="20"/>
+          <w:szCs w:val="20"/>
+        </w:rPr>
+        <w:t>randomSort</w:t>
+      </w:r>
+      <w:proofErr w:type="spellEnd"/>
+      <w:r>
+        <w:rPr>
+          <w:sz w:val="20"/>
+          <w:szCs w:val="20"/>
+        </w:rPr>
+        <w:t xml:space="preserve"> function, the results are:</w:t>
       </w:r>
     </w:p>
     <w:p>
@@ -1561,7 +1709,23 @@
           <w:sz w:val="20"/>
           <w:szCs w:val="20"/>
         </w:rPr>
-        <w:t>list, the randomSort function performs really well</w:t>
+        <w:t xml:space="preserve">list, the </w:t>
+      </w:r>
+      <w:proofErr w:type="spellStart"/>
+      <w:r>
+        <w:rPr>
+          <w:sz w:val="20"/>
+          <w:szCs w:val="20"/>
+        </w:rPr>
+        <w:t>randomSort</w:t>
+      </w:r>
+      <w:proofErr w:type="spellEnd"/>
+      <w:r>
+        <w:rPr>
+          <w:sz w:val="20"/>
+          <w:szCs w:val="20"/>
+        </w:rPr>
+        <w:t xml:space="preserve"> function performs really well</w:t>
       </w:r>
     </w:p>
     <w:p>
@@ -1712,8 +1876,17 @@
           <w:sz w:val="20"/>
           <w:szCs w:val="20"/>
         </w:rPr>
-        <w:t>A lot faster than randomSort</w:t>
-      </w:r>
+        <w:t xml:space="preserve">A lot faster than </w:t>
+      </w:r>
+      <w:proofErr w:type="spellStart"/>
+      <w:r>
+        <w:rPr>
+          <w:sz w:val="20"/>
+          <w:szCs w:val="20"/>
+        </w:rPr>
+        <w:t>randomSort</w:t>
+      </w:r>
+      <w:proofErr w:type="spellEnd"/>
     </w:p>
     <w:p>
       <w:pPr>
@@ -1746,14 +1919,62 @@
           <w:sz w:val="20"/>
           <w:szCs w:val="20"/>
         </w:rPr>
-        <w:t xml:space="preserve"> “./gen R 10000”</w:t>
-      </w:r>
-      <w:r>
-        <w:rPr>
-          <w:sz w:val="20"/>
-          <w:szCs w:val="20"/>
-        </w:rPr>
-        <w:t>, randomSort takes forever to do, whereas quickSort is pretty much instant.</w:t>
+        <w:t xml:space="preserve"> </w:t>
+      </w:r>
+      <w:proofErr w:type="gramStart"/>
+      <w:r>
+        <w:rPr>
+          <w:sz w:val="20"/>
+          <w:szCs w:val="20"/>
+        </w:rPr>
+        <w:t>“./</w:t>
+      </w:r>
+      <w:proofErr w:type="gramEnd"/>
+      <w:r>
+        <w:rPr>
+          <w:sz w:val="20"/>
+          <w:szCs w:val="20"/>
+        </w:rPr>
+        <w:t>gen R 10000”</w:t>
+      </w:r>
+      <w:r>
+        <w:rPr>
+          <w:sz w:val="20"/>
+          <w:szCs w:val="20"/>
+        </w:rPr>
+        <w:t xml:space="preserve">, </w:t>
+      </w:r>
+      <w:proofErr w:type="spellStart"/>
+      <w:r>
+        <w:rPr>
+          <w:sz w:val="20"/>
+          <w:szCs w:val="20"/>
+        </w:rPr>
+        <w:t>randomSort</w:t>
+      </w:r>
+      <w:proofErr w:type="spellEnd"/>
+      <w:r>
+        <w:rPr>
+          <w:sz w:val="20"/>
+          <w:szCs w:val="20"/>
+        </w:rPr>
+        <w:t xml:space="preserve"> takes forever to do, whereas </w:t>
+      </w:r>
+      <w:proofErr w:type="spellStart"/>
+      <w:r>
+        <w:rPr>
+          <w:sz w:val="20"/>
+          <w:szCs w:val="20"/>
+        </w:rPr>
+        <w:t>quickSort</w:t>
+      </w:r>
+      <w:proofErr w:type="spellEnd"/>
+      <w:r>
+        <w:rPr>
+          <w:sz w:val="20"/>
+          <w:szCs w:val="20"/>
+        </w:rPr>
+        <w:t xml:space="preserve"> is pretty much instant.</w:t>
       </w:r>
     </w:p>
     <w:p>
@@ -1982,8 +2203,17 @@
           <w:sz w:val="20"/>
           <w:szCs w:val="20"/>
         </w:rPr>
-        <w:t>, … ?</w:t>
-      </w:r>
+        <w:t xml:space="preserve">, </w:t>
+      </w:r>
+      <w:proofErr w:type="gramStart"/>
+      <w:r>
+        <w:rPr>
+          <w:sz w:val="20"/>
+          <w:szCs w:val="20"/>
+        </w:rPr>
+        <w:t>… ?</w:t>
+      </w:r>
+      <w:proofErr w:type="gramEnd"/>
     </w:p>
     <w:p>
       <w:pPr>
@@ -1997,12 +2227,21 @@
           <w:szCs w:val="20"/>
         </w:rPr>
       </w:pPr>
-      <w:r>
-        <w:rPr>
-          <w:sz w:val="20"/>
-          <w:szCs w:val="20"/>
-        </w:rPr>
-        <w:t>randomSort can only do about 10,000 random elements</w:t>
+      <w:proofErr w:type="spellStart"/>
+      <w:r>
+        <w:rPr>
+          <w:sz w:val="20"/>
+          <w:szCs w:val="20"/>
+        </w:rPr>
+        <w:t>randomSort</w:t>
+      </w:r>
+      <w:proofErr w:type="spellEnd"/>
+      <w:r>
+        <w:rPr>
+          <w:sz w:val="20"/>
+          <w:szCs w:val="20"/>
+        </w:rPr>
+        <w:t xml:space="preserve"> can only do about 10,000 random elements</w:t>
       </w:r>
     </w:p>
     <w:p>
@@ -2017,12 +2256,21 @@
           <w:szCs w:val="20"/>
         </w:rPr>
       </w:pPr>
-      <w:r>
-        <w:rPr>
-          <w:sz w:val="20"/>
-          <w:szCs w:val="20"/>
-        </w:rPr>
-        <w:t>quickSort can</w:t>
+      <w:proofErr w:type="spellStart"/>
+      <w:r>
+        <w:rPr>
+          <w:sz w:val="20"/>
+          <w:szCs w:val="20"/>
+        </w:rPr>
+        <w:t>quickSort</w:t>
+      </w:r>
+      <w:proofErr w:type="spellEnd"/>
+      <w:r>
+        <w:rPr>
+          <w:sz w:val="20"/>
+          <w:szCs w:val="20"/>
+        </w:rPr>
+        <w:t xml:space="preserve"> can</w:t>
       </w:r>
       <w:r>
         <w:rPr>
@@ -2129,7 +2377,23 @@
           <w:sz w:val="20"/>
           <w:szCs w:val="20"/>
         </w:rPr>
-        <w:t>Core operation = compare a[i] to MAX</w:t>
+        <w:t>Core operation = compare a[</w:t>
+      </w:r>
+      <w:proofErr w:type="spellStart"/>
+      <w:r>
+        <w:rPr>
+          <w:sz w:val="20"/>
+          <w:szCs w:val="20"/>
+        </w:rPr>
+        <w:t>i</w:t>
+      </w:r>
+      <w:proofErr w:type="spellEnd"/>
+      <w:r>
+        <w:rPr>
+          <w:sz w:val="20"/>
+          <w:szCs w:val="20"/>
+        </w:rPr>
+        <w:t>] to MAX</w:t>
       </w:r>
       <w:r>
         <w:rPr>
@@ -2229,15 +2493,33 @@
           <w:sz w:val="20"/>
           <w:szCs w:val="20"/>
         </w:rPr>
-        <w:t xml:space="preserve"> … O(n)</w:t>
-      </w:r>
-      <w:r>
-        <w:rPr>
-          <w:b/>
-          <w:sz w:val="20"/>
-          <w:szCs w:val="20"/>
-        </w:rPr>
-        <w:t xml:space="preserve">      (order n)</w:t>
+        <w:t xml:space="preserve"> … O(</w:t>
+      </w:r>
+      <w:proofErr w:type="gramStart"/>
+      <w:r>
+        <w:rPr>
+          <w:b/>
+          <w:sz w:val="20"/>
+          <w:szCs w:val="20"/>
+        </w:rPr>
+        <w:t>n)</w:t>
+      </w:r>
+      <w:r>
+        <w:rPr>
+          <w:b/>
+          <w:sz w:val="20"/>
+          <w:szCs w:val="20"/>
+        </w:rPr>
+        <w:t xml:space="preserve">   </w:t>
+      </w:r>
+      <w:proofErr w:type="gramEnd"/>
+      <w:r>
+        <w:rPr>
+          <w:b/>
+          <w:sz w:val="20"/>
+          <w:szCs w:val="20"/>
+        </w:rPr>
+        <w:t xml:space="preserve">   (order n)</w:t>
       </w:r>
     </w:p>
     <w:p>
@@ -2444,7 +2726,25 @@
           <w:sz w:val="20"/>
           <w:szCs w:val="20"/>
         </w:rPr>
-        <w:t>Once … O(1)</w:t>
+        <w:t xml:space="preserve">Once … </w:t>
+      </w:r>
+      <w:proofErr w:type="gramStart"/>
+      <w:r>
+        <w:rPr>
+          <w:b/>
+          <w:sz w:val="20"/>
+          <w:szCs w:val="20"/>
+        </w:rPr>
+        <w:t>O(</w:t>
+      </w:r>
+      <w:proofErr w:type="gramEnd"/>
+      <w:r>
+        <w:rPr>
+          <w:b/>
+          <w:sz w:val="20"/>
+          <w:szCs w:val="20"/>
+        </w:rPr>
+        <w:t>1)</w:t>
       </w:r>
       <w:r>
         <w:rPr>
@@ -2559,7 +2859,23 @@
           <w:sz w:val="20"/>
           <w:szCs w:val="20"/>
         </w:rPr>
-        <w:t>Core operation = compare a[i] to K</w:t>
+        <w:t>Core operation = compare a[</w:t>
+      </w:r>
+      <w:proofErr w:type="spellStart"/>
+      <w:r>
+        <w:rPr>
+          <w:sz w:val="20"/>
+          <w:szCs w:val="20"/>
+        </w:rPr>
+        <w:t>i</w:t>
+      </w:r>
+      <w:proofErr w:type="spellEnd"/>
+      <w:r>
+        <w:rPr>
+          <w:sz w:val="20"/>
+          <w:szCs w:val="20"/>
+        </w:rPr>
+        <w:t>] to K</w:t>
       </w:r>
     </w:p>
     <w:p>
@@ -2619,7 +2935,23 @@
           <w:sz w:val="20"/>
           <w:szCs w:val="20"/>
         </w:rPr>
-        <w:t>Edge case: value does not exist in the array, therefore return -1 (an index that is impossible to be in the array, rather than returning the index number i)</w:t>
+        <w:t xml:space="preserve">Edge case: value does not exist in the array, therefore return -1 (an index that is impossible to be in the array, rather than returning the index number </w:t>
+      </w:r>
+      <w:proofErr w:type="spellStart"/>
+      <w:r>
+        <w:rPr>
+          <w:sz w:val="20"/>
+          <w:szCs w:val="20"/>
+        </w:rPr>
+        <w:t>i</w:t>
+      </w:r>
+      <w:proofErr w:type="spellEnd"/>
+      <w:r>
+        <w:rPr>
+          <w:sz w:val="20"/>
+          <w:szCs w:val="20"/>
+        </w:rPr>
+        <w:t>)</w:t>
       </w:r>
     </w:p>
     <w:p>
@@ -2804,7 +3136,25 @@
           <w:sz w:val="20"/>
           <w:szCs w:val="20"/>
         </w:rPr>
-        <w:t xml:space="preserve">assuming all elts in array are equally searchable </w:t>
+        <w:t xml:space="preserve">assuming all </w:t>
+      </w:r>
+      <w:proofErr w:type="spellStart"/>
+      <w:r>
+        <w:rPr>
+          <w:b/>
+          <w:sz w:val="20"/>
+          <w:szCs w:val="20"/>
+        </w:rPr>
+        <w:t>elts</w:t>
+      </w:r>
+      <w:proofErr w:type="spellEnd"/>
+      <w:r>
+        <w:rPr>
+          <w:b/>
+          <w:sz w:val="20"/>
+          <w:szCs w:val="20"/>
+        </w:rPr>
+        <w:t xml:space="preserve"> in array are equally searchable </w:t>
       </w:r>
       <w:r>
         <w:rPr>
@@ -3097,12 +3447,21 @@
           <w:szCs w:val="20"/>
         </w:rPr>
       </w:pPr>
-      <w:r>
-        <w:rPr>
-          <w:sz w:val="20"/>
-          <w:szCs w:val="20"/>
-        </w:rPr>
-        <w:t>O(1) … constant functions</w:t>
+      <w:proofErr w:type="gramStart"/>
+      <w:r>
+        <w:rPr>
+          <w:sz w:val="20"/>
+          <w:szCs w:val="20"/>
+        </w:rPr>
+        <w:t>O(</w:t>
+      </w:r>
+      <w:proofErr w:type="gramEnd"/>
+      <w:r>
+        <w:rPr>
+          <w:sz w:val="20"/>
+          <w:szCs w:val="20"/>
+        </w:rPr>
+        <w:t>1) … constant functions</w:t>
       </w:r>
     </w:p>
     <w:p>
@@ -3142,7 +3501,23 @@
           <w:sz w:val="20"/>
           <w:szCs w:val="20"/>
         </w:rPr>
-        <w:t>O(logn) … log functions</w:t>
+        <w:t>O(</w:t>
+      </w:r>
+      <w:proofErr w:type="spellStart"/>
+      <w:r>
+        <w:rPr>
+          <w:sz w:val="20"/>
+          <w:szCs w:val="20"/>
+        </w:rPr>
+        <w:t>logn</w:t>
+      </w:r>
+      <w:proofErr w:type="spellEnd"/>
+      <w:r>
+        <w:rPr>
+          <w:sz w:val="20"/>
+          <w:szCs w:val="20"/>
+        </w:rPr>
+        <w:t>) … log functions</w:t>
       </w:r>
     </w:p>
     <w:p>
@@ -3236,7 +3611,23 @@
           <w:sz w:val="20"/>
           <w:szCs w:val="20"/>
         </w:rPr>
-        <w:t>O(nlogn)</w:t>
+        <w:t>O(</w:t>
+      </w:r>
+      <w:proofErr w:type="spellStart"/>
+      <w:r>
+        <w:rPr>
+          <w:sz w:val="20"/>
+          <w:szCs w:val="20"/>
+        </w:rPr>
+        <w:t>nlogn</w:t>
+      </w:r>
+      <w:proofErr w:type="spellEnd"/>
+      <w:r>
+        <w:rPr>
+          <w:sz w:val="20"/>
+          <w:szCs w:val="20"/>
+        </w:rPr>
+        <w:t>)</w:t>
       </w:r>
     </w:p>
     <w:p>
@@ -3286,7 +3677,15 @@
           <w:sz w:val="20"/>
           <w:szCs w:val="20"/>
         </w:rPr>
-        <w:t>), O(k</w:t>
+        <w:t>), O(</w:t>
+      </w:r>
+      <w:proofErr w:type="spellStart"/>
+      <w:r>
+        <w:rPr>
+          <w:sz w:val="20"/>
+          <w:szCs w:val="20"/>
+        </w:rPr>
+        <w:t>k</w:t>
       </w:r>
       <w:r>
         <w:rPr>
@@ -3296,6 +3695,7 @@
         </w:rPr>
         <w:t>n</w:t>
       </w:r>
+      <w:proofErr w:type="spellEnd"/>
       <w:r>
         <w:rPr>
           <w:sz w:val="20"/>
@@ -3350,7 +3750,23 @@
           <w:sz w:val="20"/>
           <w:szCs w:val="20"/>
         </w:rPr>
-        <w:t>. 100 factorial = 100</w:t>
+        <w:t xml:space="preserve">. 100 </w:t>
+      </w:r>
+      <w:proofErr w:type="gramStart"/>
+      <w:r>
+        <w:rPr>
+          <w:sz w:val="20"/>
+          <w:szCs w:val="20"/>
+        </w:rPr>
+        <w:t>factorial</w:t>
+      </w:r>
+      <w:proofErr w:type="gramEnd"/>
+      <w:r>
+        <w:rPr>
+          <w:sz w:val="20"/>
+          <w:szCs w:val="20"/>
+        </w:rPr>
+        <w:t xml:space="preserve"> = 100</w:t>
       </w:r>
       <w:r>
         <w:rPr>
@@ -4146,7 +4562,39 @@
           <w:sz w:val="20"/>
           <w:szCs w:val="20"/>
         </w:rPr>
-        <w:t>Core: Deferencing ( -&gt; )</w:t>
+        <w:t xml:space="preserve">Core: </w:t>
+      </w:r>
+      <w:proofErr w:type="spellStart"/>
+      <w:r>
+        <w:rPr>
+          <w:sz w:val="20"/>
+          <w:szCs w:val="20"/>
+        </w:rPr>
+        <w:t>Deferencing</w:t>
+      </w:r>
+      <w:proofErr w:type="spellEnd"/>
+      <w:r>
+        <w:rPr>
+          <w:sz w:val="20"/>
+          <w:szCs w:val="20"/>
+        </w:rPr>
+        <w:t xml:space="preserve"> </w:t>
+      </w:r>
+      <w:proofErr w:type="gramStart"/>
+      <w:r>
+        <w:rPr>
+          <w:sz w:val="20"/>
+          <w:szCs w:val="20"/>
+        </w:rPr>
+        <w:t>( -</w:t>
+      </w:r>
+      <w:proofErr w:type="gramEnd"/>
+      <w:r>
+        <w:rPr>
+          <w:sz w:val="20"/>
+          <w:szCs w:val="20"/>
+        </w:rPr>
+        <w:t>&gt; )</w:t>
       </w:r>
     </w:p>
     <w:p>
@@ -4234,7 +4682,23 @@
           <w:sz w:val="20"/>
           <w:szCs w:val="20"/>
         </w:rPr>
-        <w:t>Complexity: O(1)</w:t>
+        <w:t xml:space="preserve">Complexity: </w:t>
+      </w:r>
+      <w:proofErr w:type="gramStart"/>
+      <w:r>
+        <w:rPr>
+          <w:sz w:val="20"/>
+          <w:szCs w:val="20"/>
+        </w:rPr>
+        <w:t>O(</w:t>
+      </w:r>
+      <w:proofErr w:type="gramEnd"/>
+      <w:r>
+        <w:rPr>
+          <w:sz w:val="20"/>
+          <w:szCs w:val="20"/>
+        </w:rPr>
+        <w:t>1)</w:t>
       </w:r>
     </w:p>
     <w:p>
@@ -4427,8 +4891,17 @@
           <w:sz w:val="20"/>
           <w:szCs w:val="20"/>
         </w:rPr>
-        <w:t xml:space="preserve"> than midpoint</w:t>
-      </w:r>
+        <w:t xml:space="preserve"> than </w:t>
+      </w:r>
+      <w:proofErr w:type="gramStart"/>
+      <w:r>
+        <w:rPr>
+          <w:sz w:val="20"/>
+          <w:szCs w:val="20"/>
+        </w:rPr>
+        <w:t>midpoint</w:t>
+      </w:r>
+      <w:proofErr w:type="gramEnd"/>
     </w:p>
     <w:p>
       <w:pPr>
@@ -4755,7 +5228,23 @@
           <w:sz w:val="20"/>
           <w:szCs w:val="20"/>
         </w:rPr>
-        <w:t xml:space="preserve"> O(logn)</w:t>
+        <w:t xml:space="preserve"> O(</w:t>
+      </w:r>
+      <w:proofErr w:type="spellStart"/>
+      <w:r>
+        <w:rPr>
+          <w:sz w:val="20"/>
+          <w:szCs w:val="20"/>
+        </w:rPr>
+        <w:t>logn</w:t>
+      </w:r>
+      <w:proofErr w:type="spellEnd"/>
+      <w:r>
+        <w:rPr>
+          <w:sz w:val="20"/>
+          <w:szCs w:val="20"/>
+        </w:rPr>
+        <w:t>)</w:t>
       </w:r>
     </w:p>
     <w:p>
@@ -5213,13 +5702,23 @@
           <w:szCs w:val="20"/>
         </w:rPr>
       </w:pPr>
-      <w:r>
-        <w:rPr>
-          <w:color w:val="000000" w:themeColor="text1"/>
-          <w:sz w:val="20"/>
-          <w:szCs w:val="20"/>
-        </w:rPr>
-        <w:t>E.g2. to sort by a second key</w:t>
+      <w:proofErr w:type="gramStart"/>
+      <w:r>
+        <w:rPr>
+          <w:color w:val="000000" w:themeColor="text1"/>
+          <w:sz w:val="20"/>
+          <w:szCs w:val="20"/>
+        </w:rPr>
+        <w:t>E.g</w:t>
+      </w:r>
+      <w:proofErr w:type="gramEnd"/>
+      <w:r>
+        <w:rPr>
+          <w:color w:val="000000" w:themeColor="text1"/>
+          <w:sz w:val="20"/>
+          <w:szCs w:val="20"/>
+        </w:rPr>
+        <w:t>2. to sort by a second key</w:t>
       </w:r>
       <w:r>
         <w:rPr>
@@ -5254,7 +5753,25 @@
           <w:sz w:val="20"/>
           <w:szCs w:val="20"/>
         </w:rPr>
-        <w:t xml:space="preserve"> (sort key1 key2 fileName)</w:t>
+        <w:t xml:space="preserve"> (sort key1 key2 </w:t>
+      </w:r>
+      <w:proofErr w:type="spellStart"/>
+      <w:r>
+        <w:rPr>
+          <w:color w:val="000000" w:themeColor="text1"/>
+          <w:sz w:val="20"/>
+          <w:szCs w:val="20"/>
+        </w:rPr>
+        <w:t>fileName</w:t>
+      </w:r>
+      <w:proofErr w:type="spellEnd"/>
+      <w:r>
+        <w:rPr>
+          <w:color w:val="000000" w:themeColor="text1"/>
+          <w:sz w:val="20"/>
+          <w:szCs w:val="20"/>
+        </w:rPr>
+        <w:t>)</w:t>
       </w:r>
     </w:p>
     <w:p>
@@ -5276,7 +5793,25 @@
           <w:sz w:val="20"/>
           <w:szCs w:val="20"/>
         </w:rPr>
-        <w:t>Sort works lexographically (by string) but most of the time you want it to sort numerically.</w:t>
+        <w:t xml:space="preserve">Sort works </w:t>
+      </w:r>
+      <w:proofErr w:type="spellStart"/>
+      <w:r>
+        <w:rPr>
+          <w:color w:val="000000" w:themeColor="text1"/>
+          <w:sz w:val="20"/>
+          <w:szCs w:val="20"/>
+        </w:rPr>
+        <w:t>lexographically</w:t>
+      </w:r>
+      <w:proofErr w:type="spellEnd"/>
+      <w:r>
+        <w:rPr>
+          <w:color w:val="000000" w:themeColor="text1"/>
+          <w:sz w:val="20"/>
+          <w:szCs w:val="20"/>
+        </w:rPr>
+        <w:t xml:space="preserve"> (by string) but most of the time you want it to sort numerically.</w:t>
       </w:r>
     </w:p>
     <w:p>
@@ -5292,13 +5827,23 @@
           <w:szCs w:val="20"/>
         </w:rPr>
       </w:pPr>
-      <w:r>
-        <w:rPr>
-          <w:color w:val="000000" w:themeColor="text1"/>
-          <w:sz w:val="20"/>
-          <w:szCs w:val="20"/>
-        </w:rPr>
-        <w:t xml:space="preserve">Therefore to sort, you would need to use the command </w:t>
+      <w:proofErr w:type="gramStart"/>
+      <w:r>
+        <w:rPr>
+          <w:color w:val="000000" w:themeColor="text1"/>
+          <w:sz w:val="20"/>
+          <w:szCs w:val="20"/>
+        </w:rPr>
+        <w:t>Therefore</w:t>
+      </w:r>
+      <w:proofErr w:type="gramEnd"/>
+      <w:r>
+        <w:rPr>
+          <w:color w:val="000000" w:themeColor="text1"/>
+          <w:sz w:val="20"/>
+          <w:szCs w:val="20"/>
+        </w:rPr>
+        <w:t xml:space="preserve"> to sort, you would need to use the command </w:t>
       </w:r>
       <w:r>
         <w:rPr>
@@ -5315,7 +5860,25 @@
           <w:sz w:val="20"/>
           <w:szCs w:val="20"/>
         </w:rPr>
-        <w:t xml:space="preserve"> (sort keyN filename)</w:t>
+        <w:t xml:space="preserve"> (sort </w:t>
+      </w:r>
+      <w:proofErr w:type="spellStart"/>
+      <w:r>
+        <w:rPr>
+          <w:color w:val="000000" w:themeColor="text1"/>
+          <w:sz w:val="20"/>
+          <w:szCs w:val="20"/>
+        </w:rPr>
+        <w:t>keyN</w:t>
+      </w:r>
+      <w:proofErr w:type="spellEnd"/>
+      <w:r>
+        <w:rPr>
+          <w:color w:val="000000" w:themeColor="text1"/>
+          <w:sz w:val="20"/>
+          <w:szCs w:val="20"/>
+        </w:rPr>
+        <w:t xml:space="preserve"> filename)</w:t>
       </w:r>
     </w:p>
     <w:p>
@@ -5402,6 +5965,7 @@
           <w:szCs w:val="20"/>
         </w:rPr>
       </w:pPr>
+      <w:proofErr w:type="spellStart"/>
       <w:r>
         <w:rPr>
           <w:b/>
@@ -5411,6 +5975,7 @@
         </w:rPr>
         <w:t>Qsort</w:t>
       </w:r>
+      <w:proofErr w:type="spellEnd"/>
       <w:r>
         <w:rPr>
           <w:color w:val="000000" w:themeColor="text1"/>
@@ -5433,14 +5998,36 @@
           <w:szCs w:val="20"/>
         </w:rPr>
       </w:pPr>
-      <w:r>
-        <w:rPr>
-          <w:b/>
-          <w:color w:val="000000" w:themeColor="text1"/>
-          <w:sz w:val="20"/>
-          <w:szCs w:val="20"/>
-        </w:rPr>
-        <w:t>qsort(void *</w:t>
+      <w:proofErr w:type="spellStart"/>
+      <w:proofErr w:type="gramStart"/>
+      <w:r>
+        <w:rPr>
+          <w:b/>
+          <w:color w:val="000000" w:themeColor="text1"/>
+          <w:sz w:val="20"/>
+          <w:szCs w:val="20"/>
+        </w:rPr>
+        <w:t>qsort</w:t>
+      </w:r>
+      <w:proofErr w:type="spellEnd"/>
+      <w:r>
+        <w:rPr>
+          <w:b/>
+          <w:color w:val="000000" w:themeColor="text1"/>
+          <w:sz w:val="20"/>
+          <w:szCs w:val="20"/>
+        </w:rPr>
+        <w:t>(</w:t>
+      </w:r>
+      <w:proofErr w:type="gramEnd"/>
+      <w:r>
+        <w:rPr>
+          <w:b/>
+          <w:color w:val="000000" w:themeColor="text1"/>
+          <w:sz w:val="20"/>
+          <w:szCs w:val="20"/>
+        </w:rPr>
+        <w:t>void *</w:t>
       </w:r>
       <w:r>
         <w:rPr>
@@ -5459,7 +6046,27 @@
           <w:sz w:val="20"/>
           <w:szCs w:val="20"/>
         </w:rPr>
-        <w:t>*cmp) () )</w:t>
+        <w:t>*</w:t>
+      </w:r>
+      <w:proofErr w:type="spellStart"/>
+      <w:r>
+        <w:rPr>
+          <w:b/>
+          <w:color w:val="000000" w:themeColor="text1"/>
+          <w:sz w:val="20"/>
+          <w:szCs w:val="20"/>
+        </w:rPr>
+        <w:t>cmp</w:t>
+      </w:r>
+      <w:proofErr w:type="spellEnd"/>
+      <w:r>
+        <w:rPr>
+          <w:b/>
+          <w:color w:val="000000" w:themeColor="text1"/>
+          <w:sz w:val="20"/>
+          <w:szCs w:val="20"/>
+        </w:rPr>
+        <w:t>) () )</w:t>
       </w:r>
     </w:p>
     <w:p>
@@ -5505,14 +6112,25 @@
         </w:rPr>
         <w:t xml:space="preserve">Requires the user to supply a comparison function (e.g. </w:t>
       </w:r>
-      <w:r>
-        <w:rPr>
-          <w:b/>
-          <w:color w:val="000000" w:themeColor="text1"/>
-          <w:sz w:val="20"/>
-          <w:szCs w:val="20"/>
-        </w:rPr>
-        <w:t>strcmp()</w:t>
+      <w:proofErr w:type="gramStart"/>
+      <w:r>
+        <w:rPr>
+          <w:b/>
+          <w:color w:val="000000" w:themeColor="text1"/>
+          <w:sz w:val="20"/>
+          <w:szCs w:val="20"/>
+        </w:rPr>
+        <w:t>strcmp(</w:t>
+      </w:r>
+      <w:proofErr w:type="gramEnd"/>
+      <w:r>
+        <w:rPr>
+          <w:b/>
+          <w:color w:val="000000" w:themeColor="text1"/>
+          <w:sz w:val="20"/>
+          <w:szCs w:val="20"/>
+        </w:rPr>
+        <w:t>)</w:t>
       </w:r>
       <w:r>
         <w:rPr>
@@ -5544,14 +6162,25 @@
         </w:rPr>
         <w:t xml:space="preserve">Sorts lists of items using the order given by </w:t>
       </w:r>
-      <w:r>
-        <w:rPr>
-          <w:b/>
-          <w:color w:val="000000" w:themeColor="text1"/>
-          <w:sz w:val="20"/>
-          <w:szCs w:val="20"/>
-        </w:rPr>
-        <w:t>cmp()</w:t>
+      <w:proofErr w:type="spellStart"/>
+      <w:r>
+        <w:rPr>
+          <w:b/>
+          <w:color w:val="000000" w:themeColor="text1"/>
+          <w:sz w:val="20"/>
+          <w:szCs w:val="20"/>
+        </w:rPr>
+        <w:t>cmp</w:t>
+      </w:r>
+      <w:proofErr w:type="spellEnd"/>
+      <w:r>
+        <w:rPr>
+          <w:b/>
+          <w:color w:val="000000" w:themeColor="text1"/>
+          <w:sz w:val="20"/>
+          <w:szCs w:val="20"/>
+        </w:rPr>
+        <w:t>()</w:t>
       </w:r>
       <w:r>
         <w:rPr>
@@ -5696,8 +6325,19 @@
           <w:sz w:val="20"/>
           <w:szCs w:val="20"/>
         </w:rPr>
-        <w:t>Compare, Swap, Move</w:t>
-      </w:r>
+        <w:t xml:space="preserve">Compare, Swap, </w:t>
+      </w:r>
+      <w:proofErr w:type="gramStart"/>
+      <w:r>
+        <w:rPr>
+          <w:b/>
+          <w:color w:val="000000" w:themeColor="text1"/>
+          <w:sz w:val="20"/>
+          <w:szCs w:val="20"/>
+        </w:rPr>
+        <w:t>Move</w:t>
+      </w:r>
+      <w:proofErr w:type="gramEnd"/>
       <w:r>
         <w:rPr>
           <w:b/>
@@ -6153,7 +6793,25 @@
           <w:sz w:val="20"/>
           <w:szCs w:val="20"/>
         </w:rPr>
-        <w:t>), O(nlogn), O(n)</w:t>
+        <w:t>), O(</w:t>
+      </w:r>
+      <w:proofErr w:type="spellStart"/>
+      <w:r>
+        <w:rPr>
+          <w:color w:val="000000" w:themeColor="text1"/>
+          <w:sz w:val="20"/>
+          <w:szCs w:val="20"/>
+        </w:rPr>
+        <w:t>nlogn</w:t>
+      </w:r>
+      <w:proofErr w:type="spellEnd"/>
+      <w:r>
+        <w:rPr>
+          <w:color w:val="000000" w:themeColor="text1"/>
+          <w:sz w:val="20"/>
+          <w:szCs w:val="20"/>
+        </w:rPr>
+        <w:t>), O(n)</w:t>
       </w:r>
     </w:p>
     <w:p>
@@ -6261,7 +6919,25 @@
           <w:sz w:val="20"/>
           <w:szCs w:val="20"/>
         </w:rPr>
-        <w:t>a[i]</w:t>
+        <w:t>a[</w:t>
+      </w:r>
+      <w:proofErr w:type="spellStart"/>
+      <w:r>
+        <w:rPr>
+          <w:color w:val="000000" w:themeColor="text1"/>
+          <w:sz w:val="20"/>
+          <w:szCs w:val="20"/>
+        </w:rPr>
+        <w:t>i</w:t>
+      </w:r>
+      <w:proofErr w:type="spellEnd"/>
+      <w:r>
+        <w:rPr>
+          <w:color w:val="000000" w:themeColor="text1"/>
+          <w:sz w:val="20"/>
+          <w:szCs w:val="20"/>
+        </w:rPr>
+        <w:t>]</w:t>
       </w:r>
       <w:r>
         <w:rPr>
@@ -6972,6 +7648,49 @@
           <w:sz w:val="20"/>
           <w:szCs w:val="20"/>
         </w:rPr>
+        <w:t xml:space="preserve">Adaptability: </w:t>
+      </w:r>
+      <w:r>
+        <w:rPr>
+          <w:b/>
+          <w:color w:val="000000" w:themeColor="text1"/>
+          <w:sz w:val="20"/>
+          <w:szCs w:val="20"/>
+        </w:rPr>
+        <w:t>NOT ADAPTABLE</w:t>
+      </w:r>
+      <w:r>
+        <w:rPr>
+          <w:color w:val="000000" w:themeColor="text1"/>
+          <w:sz w:val="20"/>
+          <w:szCs w:val="20"/>
+        </w:rPr>
+        <w:t>.</w:t>
+      </w:r>
+    </w:p>
+    <w:p>
+      <w:pPr>
+        <w:rPr>
+          <w:color w:val="000000" w:themeColor="text1"/>
+          <w:sz w:val="20"/>
+          <w:szCs w:val="20"/>
+        </w:rPr>
+      </w:pPr>
+    </w:p>
+    <w:p>
+      <w:pPr>
+        <w:rPr>
+          <w:color w:val="000000" w:themeColor="text1"/>
+          <w:sz w:val="20"/>
+          <w:szCs w:val="20"/>
+        </w:rPr>
+      </w:pPr>
+      <w:r>
+        <w:rPr>
+          <w:color w:val="000000" w:themeColor="text1"/>
+          <w:sz w:val="20"/>
+          <w:szCs w:val="20"/>
+        </w:rPr>
         <w:t xml:space="preserve">For the C code, refer to the </w:t>
       </w:r>
       <w:r>
@@ -6991,35 +7710,6 @@
         </w:rPr>
         <w:t>.</w:t>
       </w:r>
-      <w:bookmarkStart w:id="0" w:name="_GoBack"/>
-      <w:bookmarkEnd w:id="0"/>
-    </w:p>
-    <w:p>
-      <w:pPr>
-        <w:rPr>
-          <w:color w:val="000000" w:themeColor="text1"/>
-          <w:sz w:val="20"/>
-          <w:szCs w:val="20"/>
-        </w:rPr>
-      </w:pPr>
-    </w:p>
-    <w:p>
-      <w:pPr>
-        <w:rPr>
-          <w:color w:val="000000" w:themeColor="text1"/>
-          <w:sz w:val="20"/>
-          <w:szCs w:val="20"/>
-        </w:rPr>
-      </w:pPr>
-    </w:p>
-    <w:p>
-      <w:pPr>
-        <w:rPr>
-          <w:color w:val="000000" w:themeColor="text1"/>
-          <w:sz w:val="20"/>
-          <w:szCs w:val="20"/>
-        </w:rPr>
-      </w:pPr>
     </w:p>
     <w:p>
       <w:pPr>
